--- a/assets/files/Good-Faith-Estimate RC 2022.docx
+++ b/assets/files/Good-Faith-Estimate RC 2022.docx
@@ -1,6 +1,6 @@
 
 <file path=word/document.xml><?xml version="1.0" encoding="utf-8"?>
-<w:document xmlns:wpc="http://schemas.microsoft.com/office/word/2010/wordprocessingCanvas" xmlns:cx="http://schemas.microsoft.com/office/drawing/2014/chartex" xmlns:cx1="http://schemas.microsoft.com/office/drawing/2015/9/8/chartex" xmlns:cx2="http://schemas.microsoft.com/office/drawing/2015/10/21/chartex" xmlns:cx3="http://schemas.microsoft.com/office/drawing/2016/5/9/chartex" xmlns:cx4="http://schemas.microsoft.com/office/drawing/2016/5/10/chartex" xmlns:cx5="http://schemas.microsoft.com/office/drawing/2016/5/11/chartex" xmlns:cx6="http://schemas.microsoft.com/office/drawing/2016/5/12/chartex" xmlns:cx7="http://schemas.microsoft.com/office/drawing/2016/5/13/chartex" xmlns:cx8="http://schemas.microsoft.com/office/drawing/2016/5/14/chartex" xmlns:mc="http://schemas.openxmlformats.org/markup-compatibility/2006" xmlns:aink="http://schemas.microsoft.com/office/drawing/2016/ink" xmlns:am3d="http://schemas.microsoft.com/office/drawing/2017/model3d" xmlns:o="urn:schemas-microsoft-com:office:office" xmlns:r="http://schemas.openxmlformats.org/officeDocument/2006/relationships" xmlns:m="http://schemas.openxmlformats.org/officeDocument/2006/math" xmlns:v="urn:schemas-microsoft-com:vml" xmlns:wp14="http://schemas.microsoft.com/office/word/2010/wordprocessingDrawing" xmlns:wp="http://schemas.openxmlformats.org/drawingml/2006/wordprocessingDrawing" xmlns:w10="urn:schemas-microsoft-com:office:word" xmlns:w="http://schemas.openxmlformats.org/wordprocessingml/2006/main" xmlns:w14="http://schemas.microsoft.com/office/word/2010/wordml" xmlns:w15="http://schemas.microsoft.com/office/word/2012/wordml" xmlns:w16cex="http://schemas.microsoft.com/office/word/2018/wordml/cex" xmlns:w16cid="http://schemas.microsoft.com/office/word/2016/wordml/cid" xmlns:w16="http://schemas.microsoft.com/office/word/2018/wordml" xmlns:w16sdtdh="http://schemas.microsoft.com/office/word/2020/wordml/sdtdatahash" xmlns:w16se="http://schemas.microsoft.com/office/word/2015/wordml/symex" xmlns:wpg="http://schemas.microsoft.com/office/word/2010/wordprocessingGroup" xmlns:wpi="http://schemas.microsoft.com/office/word/2010/wordprocessingInk" xmlns:wne="http://schemas.microsoft.com/office/word/2006/wordml" xmlns:wps="http://schemas.microsoft.com/office/word/2010/wordprocessingShape" mc:Ignorable="w14 w15 w16se w16cid w16 w16cex w16sdtdh wp14">
+<w:document xmlns:wpc="http://schemas.microsoft.com/office/word/2010/wordprocessingCanvas" xmlns:cx="http://schemas.microsoft.com/office/drawing/2014/chartex" xmlns:cx1="http://schemas.microsoft.com/office/drawing/2015/9/8/chartex" xmlns:cx2="http://schemas.microsoft.com/office/drawing/2015/10/21/chartex" xmlns:cx3="http://schemas.microsoft.com/office/drawing/2016/5/9/chartex" xmlns:cx4="http://schemas.microsoft.com/office/drawing/2016/5/10/chartex" xmlns:cx5="http://schemas.microsoft.com/office/drawing/2016/5/11/chartex" xmlns:cx6="http://schemas.microsoft.com/office/drawing/2016/5/12/chartex" xmlns:cx7="http://schemas.microsoft.com/office/drawing/2016/5/13/chartex" xmlns:cx8="http://schemas.microsoft.com/office/drawing/2016/5/14/chartex" xmlns:mc="http://schemas.openxmlformats.org/markup-compatibility/2006" xmlns:aink="http://schemas.microsoft.com/office/drawing/2016/ink" xmlns:am3d="http://schemas.microsoft.com/office/drawing/2017/model3d" xmlns:o="urn:schemas-microsoft-com:office:office" xmlns:r="http://schemas.openxmlformats.org/officeDocument/2006/relationships" xmlns:m="http://schemas.openxmlformats.org/officeDocument/2006/math" xmlns:v="urn:schemas-microsoft-com:vml" xmlns:wp14="http://schemas.microsoft.com/office/word/2010/wordprocessingDrawing" xmlns:wp="http://schemas.openxmlformats.org/drawingml/2006/wordprocessingDrawing" xmlns:w10="urn:schemas-microsoft-com:office:word" xmlns:w="http://schemas.openxmlformats.org/wordprocessingml/2006/main" xmlns:w14="http://schemas.microsoft.com/office/word/2010/wordml" xmlns:w15="http://schemas.microsoft.com/office/word/2012/wordml" xmlns:w16cex="http://schemas.microsoft.com/office/word/2018/wordml/cex" xmlns:w16cid="http://schemas.microsoft.com/office/word/2016/wordml/cid" xmlns:w16="http://schemas.microsoft.com/office/word/2018/wordml" xmlns:w16se="http://schemas.microsoft.com/office/word/2015/wordml/symex" xmlns:wpg="http://schemas.microsoft.com/office/word/2010/wordprocessingGroup" xmlns:wpi="http://schemas.microsoft.com/office/word/2010/wordprocessingInk" xmlns:wne="http://schemas.microsoft.com/office/word/2006/wordml" xmlns:wps="http://schemas.microsoft.com/office/word/2010/wordprocessingShape" mc:Ignorable="w14 w15 w16se w16cid w16 w16cex wp14">
   <w:body>
     <w:p>
       <w:pPr>
@@ -552,7 +552,7 @@
           <w:sz w:val="24"/>
           <w:szCs w:val="24"/>
         </w:rPr>
-        <w:t>ed or requested separately,</w:t>
+        <w:t>ed or requested separately</w:t>
       </w:r>
       <w:r>
         <w:rPr>
@@ -695,27 +695,7 @@
           <w:sz w:val="24"/>
           <w:szCs w:val="24"/>
         </w:rPr>
-        <w:t>Session Fees (</w:t>
-      </w:r>
-      <w:r>
-        <w:rPr>
-          <w:rFonts w:ascii="Cambria" w:hAnsi="Cambria" w:cs="Times New Roman"/>
-          <w:b/>
-          <w:bCs/>
-          <w:sz w:val="24"/>
-          <w:szCs w:val="24"/>
-        </w:rPr>
-        <w:t xml:space="preserve">in-person or via </w:t>
-      </w:r>
-      <w:r>
-        <w:rPr>
-          <w:rFonts w:ascii="Cambria" w:hAnsi="Cambria" w:cs="Times New Roman"/>
-          <w:b/>
-          <w:bCs/>
-          <w:sz w:val="24"/>
-          <w:szCs w:val="24"/>
-        </w:rPr>
-        <w:t>telehealth)</w:t>
+        <w:t>Session Fees (in-person or via telehealth)</w:t>
       </w:r>
       <w:r>
         <w:rPr>
@@ -790,31 +770,7 @@
           <w:sz w:val="24"/>
           <w:szCs w:val="24"/>
         </w:rPr>
-        <w:t xml:space="preserve">                                                                   </w:t>
-      </w:r>
-      <w:r>
-        <w:rPr>
-          <w:rFonts w:ascii="Cambria" w:hAnsi="Cambria" w:cs="Times New Roman"/>
-          <w:sz w:val="24"/>
-          <w:szCs w:val="24"/>
-        </w:rPr>
-        <w:t xml:space="preserve">Extended session up to 75mins - $200.00  </w:t>
-      </w:r>
-      <w:r>
-        <w:rPr>
-          <w:rFonts w:ascii="Cambria" w:hAnsi="Cambria" w:cs="Times New Roman"/>
-          <w:sz w:val="24"/>
-          <w:szCs w:val="24"/>
-        </w:rPr>
-        <w:t xml:space="preserve">                                                                                                    </w:t>
-      </w:r>
-      <w:r>
-        <w:rPr>
-          <w:rFonts w:ascii="Cambria" w:hAnsi="Cambria" w:cs="Times New Roman"/>
-          <w:sz w:val="24"/>
-          <w:szCs w:val="24"/>
-        </w:rPr>
-        <w:t>Joint/ family/couple session up to 90mins - $225.00</w:t>
+        <w:t xml:space="preserve">                                                                   Extended session up to 75mins - $200.00                                                                                                      Joint/ family/couple session up to 90mins - $225.00</w:t>
       </w:r>
     </w:p>
     <w:tbl>
@@ -849,7 +805,15 @@
                 <w:sz w:val="24"/>
                 <w:szCs w:val="24"/>
               </w:rPr>
-              <w:t>Ex: $175.00 x 8 weekly sessions = $1400.00</w:t>
+              <w:t>Ex</w:t>
+            </w:r>
+            <w:r>
+              <w:rPr>
+                <w:rFonts w:ascii="Cambria" w:hAnsi="Cambria" w:cs="Times New Roman"/>
+                <w:sz w:val="24"/>
+                <w:szCs w:val="24"/>
+              </w:rPr>
+              <w:t>: $175.00 x 8 weekly sessions = $1400.00</w:t>
             </w:r>
           </w:p>
         </w:tc>
@@ -865,6 +829,14 @@
                 <w:szCs w:val="24"/>
               </w:rPr>
             </w:pPr>
+            <w:r>
+              <w:rPr>
+                <w:rFonts w:ascii="Cambria" w:hAnsi="Cambria" w:cs="Times New Roman"/>
+                <w:sz w:val="24"/>
+                <w:szCs w:val="24"/>
+              </w:rPr>
+              <w:t>$</w:t>
+            </w:r>
             <w:r>
               <w:rPr>
                 <w:rFonts w:ascii="Cambria" w:hAnsi="Cambria" w:cs="Times New Roman"/>
@@ -1212,7 +1184,7 @@
 </file>
 
 <file path=word/endnotes.xml><?xml version="1.0" encoding="utf-8"?>
-<w:endnotes xmlns:wpc="http://schemas.microsoft.com/office/word/2010/wordprocessingCanvas" xmlns:cx="http://schemas.microsoft.com/office/drawing/2014/chartex" xmlns:cx1="http://schemas.microsoft.com/office/drawing/2015/9/8/chartex" xmlns:cx2="http://schemas.microsoft.com/office/drawing/2015/10/21/chartex" xmlns:cx3="http://schemas.microsoft.com/office/drawing/2016/5/9/chartex" xmlns:cx4="http://schemas.microsoft.com/office/drawing/2016/5/10/chartex" xmlns:cx5="http://schemas.microsoft.com/office/drawing/2016/5/11/chartex" xmlns:cx6="http://schemas.microsoft.com/office/drawing/2016/5/12/chartex" xmlns:cx7="http://schemas.microsoft.com/office/drawing/2016/5/13/chartex" xmlns:cx8="http://schemas.microsoft.com/office/drawing/2016/5/14/chartex" xmlns:mc="http://schemas.openxmlformats.org/markup-compatibility/2006" xmlns:aink="http://schemas.microsoft.com/office/drawing/2016/ink" xmlns:am3d="http://schemas.microsoft.com/office/drawing/2017/model3d" xmlns:o="urn:schemas-microsoft-com:office:office" xmlns:r="http://schemas.openxmlformats.org/officeDocument/2006/relationships" xmlns:m="http://schemas.openxmlformats.org/officeDocument/2006/math" xmlns:v="urn:schemas-microsoft-com:vml" xmlns:wp14="http://schemas.microsoft.com/office/word/2010/wordprocessingDrawing" xmlns:wp="http://schemas.openxmlformats.org/drawingml/2006/wordprocessingDrawing" xmlns:w10="urn:schemas-microsoft-com:office:word" xmlns:w="http://schemas.openxmlformats.org/wordprocessingml/2006/main" xmlns:w14="http://schemas.microsoft.com/office/word/2010/wordml" xmlns:w15="http://schemas.microsoft.com/office/word/2012/wordml" xmlns:w16cex="http://schemas.microsoft.com/office/word/2018/wordml/cex" xmlns:w16cid="http://schemas.microsoft.com/office/word/2016/wordml/cid" xmlns:w16="http://schemas.microsoft.com/office/word/2018/wordml" xmlns:w16sdtdh="http://schemas.microsoft.com/office/word/2020/wordml/sdtdatahash" xmlns:w16se="http://schemas.microsoft.com/office/word/2015/wordml/symex" xmlns:wpg="http://schemas.microsoft.com/office/word/2010/wordprocessingGroup" xmlns:wpi="http://schemas.microsoft.com/office/word/2010/wordprocessingInk" xmlns:wne="http://schemas.microsoft.com/office/word/2006/wordml" xmlns:wps="http://schemas.microsoft.com/office/word/2010/wordprocessingShape" mc:Ignorable="w14 w15 w16se w16cid w16 w16cex w16sdtdh wp14">
+<w:endnotes xmlns:wpc="http://schemas.microsoft.com/office/word/2010/wordprocessingCanvas" xmlns:cx="http://schemas.microsoft.com/office/drawing/2014/chartex" xmlns:cx1="http://schemas.microsoft.com/office/drawing/2015/9/8/chartex" xmlns:cx2="http://schemas.microsoft.com/office/drawing/2015/10/21/chartex" xmlns:cx3="http://schemas.microsoft.com/office/drawing/2016/5/9/chartex" xmlns:cx4="http://schemas.microsoft.com/office/drawing/2016/5/10/chartex" xmlns:cx5="http://schemas.microsoft.com/office/drawing/2016/5/11/chartex" xmlns:cx6="http://schemas.microsoft.com/office/drawing/2016/5/12/chartex" xmlns:cx7="http://schemas.microsoft.com/office/drawing/2016/5/13/chartex" xmlns:cx8="http://schemas.microsoft.com/office/drawing/2016/5/14/chartex" xmlns:mc="http://schemas.openxmlformats.org/markup-compatibility/2006" xmlns:aink="http://schemas.microsoft.com/office/drawing/2016/ink" xmlns:am3d="http://schemas.microsoft.com/office/drawing/2017/model3d" xmlns:o="urn:schemas-microsoft-com:office:office" xmlns:r="http://schemas.openxmlformats.org/officeDocument/2006/relationships" xmlns:m="http://schemas.openxmlformats.org/officeDocument/2006/math" xmlns:v="urn:schemas-microsoft-com:vml" xmlns:wp14="http://schemas.microsoft.com/office/word/2010/wordprocessingDrawing" xmlns:wp="http://schemas.openxmlformats.org/drawingml/2006/wordprocessingDrawing" xmlns:w10="urn:schemas-microsoft-com:office:word" xmlns:w="http://schemas.openxmlformats.org/wordprocessingml/2006/main" xmlns:w14="http://schemas.microsoft.com/office/word/2010/wordml" xmlns:w15="http://schemas.microsoft.com/office/word/2012/wordml" xmlns:w16cex="http://schemas.microsoft.com/office/word/2018/wordml/cex" xmlns:w16cid="http://schemas.microsoft.com/office/word/2016/wordml/cid" xmlns:w16="http://schemas.microsoft.com/office/word/2018/wordml" xmlns:w16se="http://schemas.microsoft.com/office/word/2015/wordml/symex" xmlns:wpg="http://schemas.microsoft.com/office/word/2010/wordprocessingGroup" xmlns:wpi="http://schemas.microsoft.com/office/word/2010/wordprocessingInk" xmlns:wne="http://schemas.microsoft.com/office/word/2006/wordml" xmlns:wps="http://schemas.microsoft.com/office/word/2010/wordprocessingShape" mc:Ignorable="w14 w15 w16se w16cid w16 w16cex wp14">
   <w:endnote w:type="separator" w:id="-1">
     <w:p>
       <w:pPr>
@@ -1237,7 +1209,7 @@
 </file>
 
 <file path=word/footer1.xml><?xml version="1.0" encoding="utf-8"?>
-<w:ftr xmlns:wpc="http://schemas.microsoft.com/office/word/2010/wordprocessingCanvas" xmlns:cx="http://schemas.microsoft.com/office/drawing/2014/chartex" xmlns:cx1="http://schemas.microsoft.com/office/drawing/2015/9/8/chartex" xmlns:cx2="http://schemas.microsoft.com/office/drawing/2015/10/21/chartex" xmlns:cx3="http://schemas.microsoft.com/office/drawing/2016/5/9/chartex" xmlns:cx4="http://schemas.microsoft.com/office/drawing/2016/5/10/chartex" xmlns:cx5="http://schemas.microsoft.com/office/drawing/2016/5/11/chartex" xmlns:cx6="http://schemas.microsoft.com/office/drawing/2016/5/12/chartex" xmlns:cx7="http://schemas.microsoft.com/office/drawing/2016/5/13/chartex" xmlns:cx8="http://schemas.microsoft.com/office/drawing/2016/5/14/chartex" xmlns:mc="http://schemas.openxmlformats.org/markup-compatibility/2006" xmlns:aink="http://schemas.microsoft.com/office/drawing/2016/ink" xmlns:am3d="http://schemas.microsoft.com/office/drawing/2017/model3d" xmlns:o="urn:schemas-microsoft-com:office:office" xmlns:r="http://schemas.openxmlformats.org/officeDocument/2006/relationships" xmlns:m="http://schemas.openxmlformats.org/officeDocument/2006/math" xmlns:v="urn:schemas-microsoft-com:vml" xmlns:wp14="http://schemas.microsoft.com/office/word/2010/wordprocessingDrawing" xmlns:wp="http://schemas.openxmlformats.org/drawingml/2006/wordprocessingDrawing" xmlns:w10="urn:schemas-microsoft-com:office:word" xmlns:w="http://schemas.openxmlformats.org/wordprocessingml/2006/main" xmlns:w14="http://schemas.microsoft.com/office/word/2010/wordml" xmlns:w15="http://schemas.microsoft.com/office/word/2012/wordml" xmlns:w16cex="http://schemas.microsoft.com/office/word/2018/wordml/cex" xmlns:w16cid="http://schemas.microsoft.com/office/word/2016/wordml/cid" xmlns:w16="http://schemas.microsoft.com/office/word/2018/wordml" xmlns:w16sdtdh="http://schemas.microsoft.com/office/word/2020/wordml/sdtdatahash" xmlns:w16se="http://schemas.microsoft.com/office/word/2015/wordml/symex" xmlns:wpg="http://schemas.microsoft.com/office/word/2010/wordprocessingGroup" xmlns:wpi="http://schemas.microsoft.com/office/word/2010/wordprocessingInk" xmlns:wne="http://schemas.microsoft.com/office/word/2006/wordml" xmlns:wps="http://schemas.microsoft.com/office/word/2010/wordprocessingShape" mc:Ignorable="w14 w15 w16se w16cid w16 w16cex w16sdtdh wp14">
+<w:ftr xmlns:wpc="http://schemas.microsoft.com/office/word/2010/wordprocessingCanvas" xmlns:cx="http://schemas.microsoft.com/office/drawing/2014/chartex" xmlns:cx1="http://schemas.microsoft.com/office/drawing/2015/9/8/chartex" xmlns:cx2="http://schemas.microsoft.com/office/drawing/2015/10/21/chartex" xmlns:cx3="http://schemas.microsoft.com/office/drawing/2016/5/9/chartex" xmlns:cx4="http://schemas.microsoft.com/office/drawing/2016/5/10/chartex" xmlns:cx5="http://schemas.microsoft.com/office/drawing/2016/5/11/chartex" xmlns:cx6="http://schemas.microsoft.com/office/drawing/2016/5/12/chartex" xmlns:cx7="http://schemas.microsoft.com/office/drawing/2016/5/13/chartex" xmlns:cx8="http://schemas.microsoft.com/office/drawing/2016/5/14/chartex" xmlns:mc="http://schemas.openxmlformats.org/markup-compatibility/2006" xmlns:aink="http://schemas.microsoft.com/office/drawing/2016/ink" xmlns:am3d="http://schemas.microsoft.com/office/drawing/2017/model3d" xmlns:o="urn:schemas-microsoft-com:office:office" xmlns:r="http://schemas.openxmlformats.org/officeDocument/2006/relationships" xmlns:m="http://schemas.openxmlformats.org/officeDocument/2006/math" xmlns:v="urn:schemas-microsoft-com:vml" xmlns:wp14="http://schemas.microsoft.com/office/word/2010/wordprocessingDrawing" xmlns:wp="http://schemas.openxmlformats.org/drawingml/2006/wordprocessingDrawing" xmlns:w10="urn:schemas-microsoft-com:office:word" xmlns:w="http://schemas.openxmlformats.org/wordprocessingml/2006/main" xmlns:w14="http://schemas.microsoft.com/office/word/2010/wordml" xmlns:w15="http://schemas.microsoft.com/office/word/2012/wordml" xmlns:w16cex="http://schemas.microsoft.com/office/word/2018/wordml/cex" xmlns:w16cid="http://schemas.microsoft.com/office/word/2016/wordml/cid" xmlns:w16="http://schemas.microsoft.com/office/word/2018/wordml" xmlns:w16se="http://schemas.microsoft.com/office/word/2015/wordml/symex" xmlns:wpg="http://schemas.microsoft.com/office/word/2010/wordprocessingGroup" xmlns:wpi="http://schemas.microsoft.com/office/word/2010/wordprocessingInk" xmlns:wne="http://schemas.microsoft.com/office/word/2006/wordml" xmlns:wps="http://schemas.microsoft.com/office/word/2010/wordprocessingShape" mc:Ignorable="w14 w15 w16se w16cid w16 w16cex wp14">
   <w:p>
     <w:pPr>
       <w:pStyle w:val="Footer"/>
@@ -1262,7 +1234,7 @@
 </file>
 
 <file path=word/footer2.xml><?xml version="1.0" encoding="utf-8"?>
-<w:ftr xmlns:wpc="http://schemas.microsoft.com/office/word/2010/wordprocessingCanvas" xmlns:cx="http://schemas.microsoft.com/office/drawing/2014/chartex" xmlns:cx1="http://schemas.microsoft.com/office/drawing/2015/9/8/chartex" xmlns:cx2="http://schemas.microsoft.com/office/drawing/2015/10/21/chartex" xmlns:cx3="http://schemas.microsoft.com/office/drawing/2016/5/9/chartex" xmlns:cx4="http://schemas.microsoft.com/office/drawing/2016/5/10/chartex" xmlns:cx5="http://schemas.microsoft.com/office/drawing/2016/5/11/chartex" xmlns:cx6="http://schemas.microsoft.com/office/drawing/2016/5/12/chartex" xmlns:cx7="http://schemas.microsoft.com/office/drawing/2016/5/13/chartex" xmlns:cx8="http://schemas.microsoft.com/office/drawing/2016/5/14/chartex" xmlns:mc="http://schemas.openxmlformats.org/markup-compatibility/2006" xmlns:aink="http://schemas.microsoft.com/office/drawing/2016/ink" xmlns:am3d="http://schemas.microsoft.com/office/drawing/2017/model3d" xmlns:o="urn:schemas-microsoft-com:office:office" xmlns:r="http://schemas.openxmlformats.org/officeDocument/2006/relationships" xmlns:m="http://schemas.openxmlformats.org/officeDocument/2006/math" xmlns:v="urn:schemas-microsoft-com:vml" xmlns:wp14="http://schemas.microsoft.com/office/word/2010/wordprocessingDrawing" xmlns:wp="http://schemas.openxmlformats.org/drawingml/2006/wordprocessingDrawing" xmlns:w10="urn:schemas-microsoft-com:office:word" xmlns:w="http://schemas.openxmlformats.org/wordprocessingml/2006/main" xmlns:w14="http://schemas.microsoft.com/office/word/2010/wordml" xmlns:w15="http://schemas.microsoft.com/office/word/2012/wordml" xmlns:w16cex="http://schemas.microsoft.com/office/word/2018/wordml/cex" xmlns:w16cid="http://schemas.microsoft.com/office/word/2016/wordml/cid" xmlns:w16="http://schemas.microsoft.com/office/word/2018/wordml" xmlns:w16sdtdh="http://schemas.microsoft.com/office/word/2020/wordml/sdtdatahash" xmlns:w16se="http://schemas.microsoft.com/office/word/2015/wordml/symex" xmlns:wpg="http://schemas.microsoft.com/office/word/2010/wordprocessingGroup" xmlns:wpi="http://schemas.microsoft.com/office/word/2010/wordprocessingInk" xmlns:wne="http://schemas.microsoft.com/office/word/2006/wordml" xmlns:wps="http://schemas.microsoft.com/office/word/2010/wordprocessingShape" mc:Ignorable="w14 w15 w16se w16cid w16 w16cex w16sdtdh wp14">
+<w:ftr xmlns:wpc="http://schemas.microsoft.com/office/word/2010/wordprocessingCanvas" xmlns:cx="http://schemas.microsoft.com/office/drawing/2014/chartex" xmlns:cx1="http://schemas.microsoft.com/office/drawing/2015/9/8/chartex" xmlns:cx2="http://schemas.microsoft.com/office/drawing/2015/10/21/chartex" xmlns:cx3="http://schemas.microsoft.com/office/drawing/2016/5/9/chartex" xmlns:cx4="http://schemas.microsoft.com/office/drawing/2016/5/10/chartex" xmlns:cx5="http://schemas.microsoft.com/office/drawing/2016/5/11/chartex" xmlns:cx6="http://schemas.microsoft.com/office/drawing/2016/5/12/chartex" xmlns:cx7="http://schemas.microsoft.com/office/drawing/2016/5/13/chartex" xmlns:cx8="http://schemas.microsoft.com/office/drawing/2016/5/14/chartex" xmlns:mc="http://schemas.openxmlformats.org/markup-compatibility/2006" xmlns:aink="http://schemas.microsoft.com/office/drawing/2016/ink" xmlns:am3d="http://schemas.microsoft.com/office/drawing/2017/model3d" xmlns:o="urn:schemas-microsoft-com:office:office" xmlns:r="http://schemas.openxmlformats.org/officeDocument/2006/relationships" xmlns:m="http://schemas.openxmlformats.org/officeDocument/2006/math" xmlns:v="urn:schemas-microsoft-com:vml" xmlns:wp14="http://schemas.microsoft.com/office/word/2010/wordprocessingDrawing" xmlns:wp="http://schemas.openxmlformats.org/drawingml/2006/wordprocessingDrawing" xmlns:w10="urn:schemas-microsoft-com:office:word" xmlns:w="http://schemas.openxmlformats.org/wordprocessingml/2006/main" xmlns:w14="http://schemas.microsoft.com/office/word/2010/wordml" xmlns:w15="http://schemas.microsoft.com/office/word/2012/wordml" xmlns:w16cex="http://schemas.microsoft.com/office/word/2018/wordml/cex" xmlns:w16cid="http://schemas.microsoft.com/office/word/2016/wordml/cid" xmlns:w16="http://schemas.microsoft.com/office/word/2018/wordml" xmlns:w16se="http://schemas.microsoft.com/office/word/2015/wordml/symex" xmlns:wpg="http://schemas.microsoft.com/office/word/2010/wordprocessingGroup" xmlns:wpi="http://schemas.microsoft.com/office/word/2010/wordprocessingInk" xmlns:wne="http://schemas.microsoft.com/office/word/2006/wordml" xmlns:wps="http://schemas.microsoft.com/office/word/2010/wordprocessingShape" mc:Ignorable="w14 w15 w16se w16cid w16 w16cex wp14">
   <w:p>
     <w:pPr>
       <w:pStyle w:val="Footer"/>
@@ -1281,13 +1253,7 @@
         <w:rPr>
           <w:rStyle w:val="Hyperlink"/>
         </w:rPr>
-        <w:t>reneeclmft@gmail</w:t>
-      </w:r>
-      <w:r>
-        <w:rPr>
-          <w:rStyle w:val="Hyperlink"/>
-        </w:rPr>
-        <w:t>.com</w:t>
+        <w:t>reneeclmft@gmail.com</w:t>
       </w:r>
     </w:hyperlink>
   </w:p>
@@ -1300,7 +1266,7 @@
 </file>
 
 <file path=word/footnotes.xml><?xml version="1.0" encoding="utf-8"?>
-<w:footnotes xmlns:wpc="http://schemas.microsoft.com/office/word/2010/wordprocessingCanvas" xmlns:cx="http://schemas.microsoft.com/office/drawing/2014/chartex" xmlns:cx1="http://schemas.microsoft.com/office/drawing/2015/9/8/chartex" xmlns:cx2="http://schemas.microsoft.com/office/drawing/2015/10/21/chartex" xmlns:cx3="http://schemas.microsoft.com/office/drawing/2016/5/9/chartex" xmlns:cx4="http://schemas.microsoft.com/office/drawing/2016/5/10/chartex" xmlns:cx5="http://schemas.microsoft.com/office/drawing/2016/5/11/chartex" xmlns:cx6="http://schemas.microsoft.com/office/drawing/2016/5/12/chartex" xmlns:cx7="http://schemas.microsoft.com/office/drawing/2016/5/13/chartex" xmlns:cx8="http://schemas.microsoft.com/office/drawing/2016/5/14/chartex" xmlns:mc="http://schemas.openxmlformats.org/markup-compatibility/2006" xmlns:aink="http://schemas.microsoft.com/office/drawing/2016/ink" xmlns:am3d="http://schemas.microsoft.com/office/drawing/2017/model3d" xmlns:o="urn:schemas-microsoft-com:office:office" xmlns:r="http://schemas.openxmlformats.org/officeDocument/2006/relationships" xmlns:m="http://schemas.openxmlformats.org/officeDocument/2006/math" xmlns:v="urn:schemas-microsoft-com:vml" xmlns:wp14="http://schemas.microsoft.com/office/word/2010/wordprocessingDrawing" xmlns:wp="http://schemas.openxmlformats.org/drawingml/2006/wordprocessingDrawing" xmlns:w10="urn:schemas-microsoft-com:office:word" xmlns:w="http://schemas.openxmlformats.org/wordprocessingml/2006/main" xmlns:w14="http://schemas.microsoft.com/office/word/2010/wordml" xmlns:w15="http://schemas.microsoft.com/office/word/2012/wordml" xmlns:w16cex="http://schemas.microsoft.com/office/word/2018/wordml/cex" xmlns:w16cid="http://schemas.microsoft.com/office/word/2016/wordml/cid" xmlns:w16="http://schemas.microsoft.com/office/word/2018/wordml" xmlns:w16sdtdh="http://schemas.microsoft.com/office/word/2020/wordml/sdtdatahash" xmlns:w16se="http://schemas.microsoft.com/office/word/2015/wordml/symex" xmlns:wpg="http://schemas.microsoft.com/office/word/2010/wordprocessingGroup" xmlns:wpi="http://schemas.microsoft.com/office/word/2010/wordprocessingInk" xmlns:wne="http://schemas.microsoft.com/office/word/2006/wordml" xmlns:wps="http://schemas.microsoft.com/office/word/2010/wordprocessingShape" mc:Ignorable="w14 w15 w16se w16cid w16 w16cex w16sdtdh wp14">
+<w:footnotes xmlns:wpc="http://schemas.microsoft.com/office/word/2010/wordprocessingCanvas" xmlns:cx="http://schemas.microsoft.com/office/drawing/2014/chartex" xmlns:cx1="http://schemas.microsoft.com/office/drawing/2015/9/8/chartex" xmlns:cx2="http://schemas.microsoft.com/office/drawing/2015/10/21/chartex" xmlns:cx3="http://schemas.microsoft.com/office/drawing/2016/5/9/chartex" xmlns:cx4="http://schemas.microsoft.com/office/drawing/2016/5/10/chartex" xmlns:cx5="http://schemas.microsoft.com/office/drawing/2016/5/11/chartex" xmlns:cx6="http://schemas.microsoft.com/office/drawing/2016/5/12/chartex" xmlns:cx7="http://schemas.microsoft.com/office/drawing/2016/5/13/chartex" xmlns:cx8="http://schemas.microsoft.com/office/drawing/2016/5/14/chartex" xmlns:mc="http://schemas.openxmlformats.org/markup-compatibility/2006" xmlns:aink="http://schemas.microsoft.com/office/drawing/2016/ink" xmlns:am3d="http://schemas.microsoft.com/office/drawing/2017/model3d" xmlns:o="urn:schemas-microsoft-com:office:office" xmlns:r="http://schemas.openxmlformats.org/officeDocument/2006/relationships" xmlns:m="http://schemas.openxmlformats.org/officeDocument/2006/math" xmlns:v="urn:schemas-microsoft-com:vml" xmlns:wp14="http://schemas.microsoft.com/office/word/2010/wordprocessingDrawing" xmlns:wp="http://schemas.openxmlformats.org/drawingml/2006/wordprocessingDrawing" xmlns:w10="urn:schemas-microsoft-com:office:word" xmlns:w="http://schemas.openxmlformats.org/wordprocessingml/2006/main" xmlns:w14="http://schemas.microsoft.com/office/word/2010/wordml" xmlns:w15="http://schemas.microsoft.com/office/word/2012/wordml" xmlns:w16cex="http://schemas.microsoft.com/office/word/2018/wordml/cex" xmlns:w16cid="http://schemas.microsoft.com/office/word/2016/wordml/cid" xmlns:w16="http://schemas.microsoft.com/office/word/2018/wordml" xmlns:w16se="http://schemas.microsoft.com/office/word/2015/wordml/symex" xmlns:wpg="http://schemas.microsoft.com/office/word/2010/wordprocessingGroup" xmlns:wpi="http://schemas.microsoft.com/office/word/2010/wordprocessingInk" xmlns:wne="http://schemas.microsoft.com/office/word/2006/wordml" xmlns:wps="http://schemas.microsoft.com/office/word/2010/wordprocessingShape" mc:Ignorable="w14 w15 w16se w16cid w16 w16cex wp14">
   <w:footnote w:type="separator" w:id="-1">
     <w:p>
       <w:pPr>
@@ -1325,7 +1291,7 @@
 </file>
 
 <file path=word/header1.xml><?xml version="1.0" encoding="utf-8"?>
-<w:hdr xmlns:wpc="http://schemas.microsoft.com/office/word/2010/wordprocessingCanvas" xmlns:cx="http://schemas.microsoft.com/office/drawing/2014/chartex" xmlns:cx1="http://schemas.microsoft.com/office/drawing/2015/9/8/chartex" xmlns:cx2="http://schemas.microsoft.com/office/drawing/2015/10/21/chartex" xmlns:cx3="http://schemas.microsoft.com/office/drawing/2016/5/9/chartex" xmlns:cx4="http://schemas.microsoft.com/office/drawing/2016/5/10/chartex" xmlns:cx5="http://schemas.microsoft.com/office/drawing/2016/5/11/chartex" xmlns:cx6="http://schemas.microsoft.com/office/drawing/2016/5/12/chartex" xmlns:cx7="http://schemas.microsoft.com/office/drawing/2016/5/13/chartex" xmlns:cx8="http://schemas.microsoft.com/office/drawing/2016/5/14/chartex" xmlns:mc="http://schemas.openxmlformats.org/markup-compatibility/2006" xmlns:aink="http://schemas.microsoft.com/office/drawing/2016/ink" xmlns:am3d="http://schemas.microsoft.com/office/drawing/2017/model3d" xmlns:o="urn:schemas-microsoft-com:office:office" xmlns:r="http://schemas.openxmlformats.org/officeDocument/2006/relationships" xmlns:m="http://schemas.openxmlformats.org/officeDocument/2006/math" xmlns:v="urn:schemas-microsoft-com:vml" xmlns:wp14="http://schemas.microsoft.com/office/word/2010/wordprocessingDrawing" xmlns:wp="http://schemas.openxmlformats.org/drawingml/2006/wordprocessingDrawing" xmlns:w10="urn:schemas-microsoft-com:office:word" xmlns:w="http://schemas.openxmlformats.org/wordprocessingml/2006/main" xmlns:w14="http://schemas.microsoft.com/office/word/2010/wordml" xmlns:w15="http://schemas.microsoft.com/office/word/2012/wordml" xmlns:w16cex="http://schemas.microsoft.com/office/word/2018/wordml/cex" xmlns:w16cid="http://schemas.microsoft.com/office/word/2016/wordml/cid" xmlns:w16="http://schemas.microsoft.com/office/word/2018/wordml" xmlns:w16sdtdh="http://schemas.microsoft.com/office/word/2020/wordml/sdtdatahash" xmlns:w16se="http://schemas.microsoft.com/office/word/2015/wordml/symex" xmlns:wpg="http://schemas.microsoft.com/office/word/2010/wordprocessingGroup" xmlns:wpi="http://schemas.microsoft.com/office/word/2010/wordprocessingInk" xmlns:wne="http://schemas.microsoft.com/office/word/2006/wordml" xmlns:wps="http://schemas.microsoft.com/office/word/2010/wordprocessingShape" mc:Ignorable="w14 w15 w16se w16cid w16 w16cex w16sdtdh wp14">
+<w:hdr xmlns:wpc="http://schemas.microsoft.com/office/word/2010/wordprocessingCanvas" xmlns:cx="http://schemas.microsoft.com/office/drawing/2014/chartex" xmlns:cx1="http://schemas.microsoft.com/office/drawing/2015/9/8/chartex" xmlns:cx2="http://schemas.microsoft.com/office/drawing/2015/10/21/chartex" xmlns:cx3="http://schemas.microsoft.com/office/drawing/2016/5/9/chartex" xmlns:cx4="http://schemas.microsoft.com/office/drawing/2016/5/10/chartex" xmlns:cx5="http://schemas.microsoft.com/office/drawing/2016/5/11/chartex" xmlns:cx6="http://schemas.microsoft.com/office/drawing/2016/5/12/chartex" xmlns:cx7="http://schemas.microsoft.com/office/drawing/2016/5/13/chartex" xmlns:cx8="http://schemas.microsoft.com/office/drawing/2016/5/14/chartex" xmlns:mc="http://schemas.openxmlformats.org/markup-compatibility/2006" xmlns:aink="http://schemas.microsoft.com/office/drawing/2016/ink" xmlns:am3d="http://schemas.microsoft.com/office/drawing/2017/model3d" xmlns:o="urn:schemas-microsoft-com:office:office" xmlns:r="http://schemas.openxmlformats.org/officeDocument/2006/relationships" xmlns:m="http://schemas.openxmlformats.org/officeDocument/2006/math" xmlns:v="urn:schemas-microsoft-com:vml" xmlns:wp14="http://schemas.microsoft.com/office/word/2010/wordprocessingDrawing" xmlns:wp="http://schemas.openxmlformats.org/drawingml/2006/wordprocessingDrawing" xmlns:w10="urn:schemas-microsoft-com:office:word" xmlns:w="http://schemas.openxmlformats.org/wordprocessingml/2006/main" xmlns:w14="http://schemas.microsoft.com/office/word/2010/wordml" xmlns:w15="http://schemas.microsoft.com/office/word/2012/wordml" xmlns:w16cex="http://schemas.microsoft.com/office/word/2018/wordml/cex" xmlns:w16cid="http://schemas.microsoft.com/office/word/2016/wordml/cid" xmlns:w16="http://schemas.microsoft.com/office/word/2018/wordml" xmlns:w16se="http://schemas.microsoft.com/office/word/2015/wordml/symex" xmlns:wpg="http://schemas.microsoft.com/office/word/2010/wordprocessingGroup" xmlns:wpi="http://schemas.microsoft.com/office/word/2010/wordprocessingInk" xmlns:wne="http://schemas.microsoft.com/office/word/2006/wordml" xmlns:wps="http://schemas.microsoft.com/office/word/2010/wordprocessingShape" mc:Ignorable="w14 w15 w16se w16cid w16 w16cex wp14">
   <w:p>
     <w:pPr>
       <w:pStyle w:val="Header"/>
@@ -1367,7 +1333,61 @@
         <w:sz w:val="24"/>
         <w:szCs w:val="24"/>
       </w:rPr>
-      <w:t>Renee Cordobes, LMFT</w:t>
+      <w:t>Ren</w:t>
+    </w:r>
+    <w:r>
+      <w:rPr>
+        <w:rFonts w:ascii="Cambria" w:hAnsi="Cambria" w:cs="Times New Roman"/>
+        <w:b/>
+        <w:bCs/>
+        <w:i/>
+        <w:iCs/>
+        <w:color w:val="000000" w:themeColor="text1"/>
+        <w:sz w:val="24"/>
+        <w:szCs w:val="24"/>
+      </w:rPr>
+      <w:t>é</w:t>
+    </w:r>
+    <w:r>
+      <w:rPr>
+        <w:rFonts w:ascii="Cambria" w:hAnsi="Cambria" w:cs="Times New Roman"/>
+        <w:b/>
+        <w:bCs/>
+        <w:i/>
+        <w:iCs/>
+        <w:color w:val="000000" w:themeColor="text1"/>
+        <w:sz w:val="24"/>
+        <w:szCs w:val="24"/>
+      </w:rPr>
+      <w:t xml:space="preserve">e </w:t>
+    </w:r>
+    <w:proofErr w:type="spellStart"/>
+    <w:r>
+      <w:rPr>
+        <w:rFonts w:ascii="Cambria" w:hAnsi="Cambria" w:cs="Times New Roman"/>
+        <w:b/>
+        <w:bCs/>
+        <w:i/>
+        <w:iCs/>
+        <w:color w:val="000000" w:themeColor="text1"/>
+        <w:sz w:val="24"/>
+        <w:szCs w:val="24"/>
+      </w:rPr>
+      <w:t>Cordobes</w:t>
+    </w:r>
+    <w:proofErr w:type="spellEnd"/>
+    <w:r>
+      <w:rPr>
+        <w:rFonts w:ascii="Cambria" w:hAnsi="Cambria" w:cs="Times New Roman"/>
+        <w:b/>
+        <w:bCs/>
+        <w:i/>
+        <w:iCs/>
+        <w:color w:val="000000" w:themeColor="text1"/>
+        <w:sz w:val="24"/>
+        <w:szCs w:val="24"/>
+      </w:rPr>
+      <w:t>, LMFT</w:t>
     </w:r>
     <w:r>
       <w:ptab w:relativeTo="margin" w:alignment="right" w:leader="none"/>
@@ -1417,7 +1437,7 @@
 </file>
 
 <file path=word/styles.xml><?xml version="1.0" encoding="utf-8"?>
-<w:styles xmlns:mc="http://schemas.openxmlformats.org/markup-compatibility/2006" xmlns:r="http://schemas.openxmlformats.org/officeDocument/2006/relationships" xmlns:w="http://schemas.openxmlformats.org/wordprocessingml/2006/main" xmlns:w14="http://schemas.microsoft.com/office/word/2010/wordml" xmlns:w15="http://schemas.microsoft.com/office/word/2012/wordml" xmlns:w16cex="http://schemas.microsoft.com/office/word/2018/wordml/cex" xmlns:w16cid="http://schemas.microsoft.com/office/word/2016/wordml/cid" xmlns:w16="http://schemas.microsoft.com/office/word/2018/wordml" xmlns:w16sdtdh="http://schemas.microsoft.com/office/word/2020/wordml/sdtdatahash" xmlns:w16se="http://schemas.microsoft.com/office/word/2015/wordml/symex" mc:Ignorable="w14 w15 w16se w16cid w16 w16cex w16sdtdh">
+<w:styles xmlns:mc="http://schemas.openxmlformats.org/markup-compatibility/2006" xmlns:r="http://schemas.openxmlformats.org/officeDocument/2006/relationships" xmlns:w="http://schemas.openxmlformats.org/wordprocessingml/2006/main" xmlns:w14="http://schemas.microsoft.com/office/word/2010/wordml" xmlns:w15="http://schemas.microsoft.com/office/word/2012/wordml" xmlns:w16cex="http://schemas.microsoft.com/office/word/2018/wordml/cex" xmlns:w16cid="http://schemas.microsoft.com/office/word/2016/wordml/cid" xmlns:w16="http://schemas.microsoft.com/office/word/2018/wordml" xmlns:w16se="http://schemas.microsoft.com/office/word/2015/wordml/symex" mc:Ignorable="w14 w15 w16se w16cid w16 w16cex">
   <w:docDefaults>
     <w:rPrDefault>
       <w:rPr>
@@ -1539,6 +1559,7 @@
     <w:lsdException w:name="HTML Sample" w:semiHidden="1" w:unhideWhenUsed="1"/>
     <w:lsdException w:name="HTML Typewriter" w:semiHidden="1" w:unhideWhenUsed="1"/>
     <w:lsdException w:name="HTML Variable" w:semiHidden="1" w:unhideWhenUsed="1"/>
+    <w:lsdException w:name="Normal Table" w:semiHidden="1" w:unhideWhenUsed="1"/>
     <w:lsdException w:name="annotation subject" w:semiHidden="1" w:unhideWhenUsed="1"/>
     <w:lsdException w:name="No List" w:semiHidden="1" w:unhideWhenUsed="1"/>
     <w:lsdException w:name="Outline List 1" w:semiHidden="1" w:unhideWhenUsed="1"/>
@@ -1581,8 +1602,11 @@
     <w:lsdException w:name="Table Contemporary" w:semiHidden="1" w:unhideWhenUsed="1"/>
     <w:lsdException w:name="Table Elegant" w:semiHidden="1" w:unhideWhenUsed="1"/>
     <w:lsdException w:name="Table Professional" w:semiHidden="1" w:unhideWhenUsed="1"/>
+    <w:lsdException w:name="Table Subtle 1" w:semiHidden="1" w:unhideWhenUsed="1"/>
     <w:lsdException w:name="Table Subtle 2" w:semiHidden="1" w:unhideWhenUsed="1"/>
     <w:lsdException w:name="Table Web 1" w:semiHidden="1" w:unhideWhenUsed="1"/>
+    <w:lsdException w:name="Table Web 2" w:semiHidden="1" w:unhideWhenUsed="1"/>
+    <w:lsdException w:name="Table Web 3" w:semiHidden="1" w:unhideWhenUsed="1"/>
     <w:lsdException w:name="Balloon Text" w:semiHidden="1" w:unhideWhenUsed="1"/>
     <w:lsdException w:name="Table Grid" w:uiPriority="39"/>
     <w:lsdException w:name="Table Theme" w:semiHidden="1" w:unhideWhenUsed="1"/>

--- a/assets/files/Good-Faith-Estimate RC 2022.docx
+++ b/assets/files/Good-Faith-Estimate RC 2022.docx
@@ -738,7 +738,7 @@
           <w:sz w:val="24"/>
           <w:szCs w:val="24"/>
         </w:rPr>
-        <w:t>session, 45-60mins -</w:t>
+        <w:t>session 45-60mins -</w:t>
       </w:r>
       <w:r>
         <w:rPr>
@@ -754,14 +754,6 @@
           <w:sz w:val="24"/>
           <w:szCs w:val="24"/>
         </w:rPr>
-        <w:t>175.00</w:t>
-      </w:r>
-      <w:r>
-        <w:rPr>
-          <w:rFonts w:ascii="Cambria" w:hAnsi="Cambria" w:cs="Times New Roman"/>
-          <w:sz w:val="24"/>
-          <w:szCs w:val="24"/>
-        </w:rPr>
         <w:t xml:space="preserve"> </w:t>
       </w:r>
       <w:r>
@@ -770,7 +762,47 @@
           <w:sz w:val="24"/>
           <w:szCs w:val="24"/>
         </w:rPr>
-        <w:t xml:space="preserve">                                                                   Extended session up to 75mins - $200.00                                                                                                      Joint/ family/couple session up to 90mins - $225.00</w:t>
+        <w:t xml:space="preserve"> </w:t>
+      </w:r>
+      <w:r>
+        <w:rPr>
+          <w:rFonts w:ascii="Cambria" w:hAnsi="Cambria" w:cs="Times New Roman"/>
+          <w:sz w:val="24"/>
+          <w:szCs w:val="24"/>
+        </w:rPr>
+        <w:t xml:space="preserve">                                                                   </w:t>
+      </w:r>
+      <w:r>
+        <w:rPr>
+          <w:rFonts w:ascii="Cambria" w:hAnsi="Cambria" w:cs="Times New Roman"/>
+          <w:sz w:val="24"/>
+          <w:szCs w:val="24"/>
+        </w:rPr>
+        <w:t xml:space="preserve">             </w:t>
+      </w:r>
+      <w:r>
+        <w:rPr>
+          <w:rFonts w:ascii="Cambria" w:hAnsi="Cambria" w:cs="Times New Roman"/>
+          <w:sz w:val="24"/>
+          <w:szCs w:val="24"/>
+        </w:rPr>
+        <w:t>Extended session up to 75mins - $</w:t>
+      </w:r>
+      <w:r>
+        <w:rPr>
+          <w:rFonts w:ascii="Cambria" w:hAnsi="Cambria" w:cs="Times New Roman"/>
+          <w:sz w:val="24"/>
+          <w:szCs w:val="24"/>
+        </w:rPr>
+        <w:t xml:space="preserve">            </w:t>
+      </w:r>
+      <w:r>
+        <w:rPr>
+          <w:rFonts w:ascii="Cambria" w:hAnsi="Cambria" w:cs="Times New Roman"/>
+          <w:sz w:val="24"/>
+          <w:szCs w:val="24"/>
+        </w:rPr>
+        <w:t xml:space="preserve">                                                                                                      Joint/ family/couple session up to 90mins - $</w:t>
       </w:r>
     </w:p>
     <w:tbl>
@@ -813,7 +845,7 @@
                 <w:sz w:val="24"/>
                 <w:szCs w:val="24"/>
               </w:rPr>
-              <w:t>: $175.00 x 8 weekly sessions = $1400.00</w:t>
+              <w:t xml:space="preserve">: </w:t>
             </w:r>
           </w:p>
         </w:tc>
@@ -829,22 +861,6 @@
                 <w:szCs w:val="24"/>
               </w:rPr>
             </w:pPr>
-            <w:r>
-              <w:rPr>
-                <w:rFonts w:ascii="Cambria" w:hAnsi="Cambria" w:cs="Times New Roman"/>
-                <w:sz w:val="24"/>
-                <w:szCs w:val="24"/>
-              </w:rPr>
-              <w:t>$</w:t>
-            </w:r>
-            <w:r>
-              <w:rPr>
-                <w:rFonts w:ascii="Cambria" w:hAnsi="Cambria" w:cs="Times New Roman"/>
-                <w:sz w:val="24"/>
-                <w:szCs w:val="24"/>
-              </w:rPr>
-              <w:t>175.00 x 20 biweekly sessions = $3500.00</w:t>
-            </w:r>
           </w:p>
         </w:tc>
       </w:tr>
@@ -1838,6 +1854,7 @@
   <w:style w:type="character" w:default="1" w:styleId="DefaultParagraphFont">
     <w:name w:val="Default Paragraph Font"/>
     <w:uiPriority w:val="1"/>
+    <w:semiHidden/>
     <w:unhideWhenUsed/>
   </w:style>
   <w:style w:type="table" w:default="1" w:styleId="TableNormal">
